--- a/Analisis de señales/Andrade_Salazar_Ignacio_Homogeneidad.docx
+++ b/Analisis de señales/Andrade_Salazar_Ignacio_Homogeneidad.docx
@@ -5,7 +5,11 @@
     <w:sdt>
       <w:sdtPr>
         <w:rPr>
+          <w:rFonts w:eastAsiaTheme="minorHAnsi"/>
+          <w:kern w:val="2"/>
           <w:sz w:val="2"/>
+          <w:lang w:eastAsia="en-US"/>
+          <w14:ligatures w14:val="standardContextual"/>
         </w:rPr>
         <w:id w:val="676935325"/>
         <w:docPartObj>
@@ -15,12 +19,9 @@
       </w:sdtPr>
       <w:sdtEndPr>
         <w:rPr>
-          <w:rFonts w:ascii="Arial" w:eastAsiaTheme="minorHAnsi" w:hAnsi="Arial" w:cs="Arial"/>
-          <w:kern w:val="2"/>
+          <w:rFonts w:ascii="Arial" w:hAnsi="Arial" w:cs="Arial"/>
           <w:sz w:val="24"/>
           <w:szCs w:val="24"/>
-          <w:lang w:eastAsia="en-US"/>
-          <w14:ligatures w14:val="standardContextual"/>
         </w:rPr>
       </w:sdtEndPr>
       <w:sdtContent>
@@ -1176,21 +1177,20 @@
         <w:spacing w:line="360" w:lineRule="auto"/>
         <w:jc w:val="both"/>
         <w:rPr>
+          <w:rFonts w:ascii="Times New Roman" w:hAnsi="Times New Roman" w:cs="Times New Roman"/>
+          <w:b/>
+          <w:bCs/>
+          <w:lang w:val="es-ES"/>
+        </w:rPr>
+      </w:pPr>
+      <w:r>
+        <w:rPr>
           <w:rFonts w:ascii="Arial" w:hAnsi="Arial" w:cs="Arial"/>
           <w:b/>
           <w:bCs/>
           <w:sz w:val="24"/>
           <w:szCs w:val="24"/>
         </w:rPr>
-      </w:pPr>
-      <w:r>
-        <w:rPr>
-          <w:rFonts w:ascii="Arial" w:hAnsi="Arial" w:cs="Arial"/>
-          <w:b/>
-          <w:bCs/>
-          <w:sz w:val="24"/>
-          <w:szCs w:val="24"/>
-        </w:rPr>
         <w:lastRenderedPageBreak/>
         <w:t xml:space="preserve">Diagrama de bloques para </w:t>
       </w:r>
@@ -1215,14 +1215,49 @@
           <w:rFonts w:ascii="Times New Roman" w:hAnsi="Times New Roman" w:cs="Times New Roman"/>
           <w:lang w:val="es-ES"/>
         </w:rPr>
-        <w:t xml:space="preserve"> x(t)+</w:t>
+        <w:t xml:space="preserve"> </w:t>
       </w:r>
       <w:r>
         <w:rPr>
           <w:rFonts w:ascii="Times New Roman" w:hAnsi="Times New Roman" w:cs="Times New Roman"/>
           <w:lang w:val="es-ES"/>
         </w:rPr>
-        <w:t xml:space="preserve">1 </w:t>
+        <w:t>a</w:t>
+      </w:r>
+      <w:r>
+        <w:rPr>
+          <w:rFonts w:ascii="Times New Roman" w:hAnsi="Times New Roman" w:cs="Times New Roman"/>
+          <w:lang w:val="es-ES"/>
+        </w:rPr>
+        <w:t>x</w:t>
+      </w:r>
+      <w:r>
+        <w:rPr>
+          <w:rFonts w:ascii="Times New Roman" w:hAnsi="Times New Roman" w:cs="Times New Roman"/>
+          <w:lang w:val="es-ES"/>
+        </w:rPr>
+        <w:t>1</w:t>
+      </w:r>
+      <w:r>
+        <w:rPr>
+          <w:rFonts w:ascii="Times New Roman" w:hAnsi="Times New Roman" w:cs="Times New Roman"/>
+          <w:lang w:val="es-ES"/>
+        </w:rPr>
+        <w:t>(t)+</w:t>
+      </w:r>
+      <w:r>
+        <w:rPr>
+          <w:rFonts w:ascii="Times New Roman" w:hAnsi="Times New Roman" w:cs="Times New Roman"/>
+          <w:lang w:val="es-ES"/>
+        </w:rPr>
+        <w:t>bx2(t)</w:t>
+      </w:r>
+      <w:r>
+        <w:rPr>
+          <w:rFonts w:ascii="Times New Roman" w:hAnsi="Times New Roman" w:cs="Times New Roman"/>
+          <w:lang w:val="es-ES"/>
+        </w:rPr>
+        <w:t xml:space="preserve"> </w:t>
       </w:r>
       <w:r>
         <w:rPr>
@@ -1231,7 +1266,34 @@
           <w:bCs/>
           <w:lang w:val="es-ES"/>
         </w:rPr>
-        <w:t>con valores de a=3 y b=1</w:t>
+        <w:t>con valores de a=</w:t>
+      </w:r>
+      <w:r>
+        <w:rPr>
+          <w:rFonts w:ascii="Times New Roman" w:hAnsi="Times New Roman" w:cs="Times New Roman"/>
+          <w:b/>
+          <w:bCs/>
+          <w:lang w:val="es-ES"/>
+        </w:rPr>
+        <w:t>4</w:t>
+      </w:r>
+      <w:r>
+        <w:rPr>
+          <w:rFonts w:ascii="Times New Roman" w:hAnsi="Times New Roman" w:cs="Times New Roman"/>
+          <w:b/>
+          <w:bCs/>
+          <w:lang w:val="es-ES"/>
+        </w:rPr>
+        <w:t xml:space="preserve"> y b=</w:t>
+      </w:r>
+      <w:r>
+        <w:rPr>
+          <w:rFonts w:ascii="Times New Roman" w:hAnsi="Times New Roman" w:cs="Times New Roman"/>
+          <w:b/>
+          <w:bCs/>
+          <w:lang w:val="es-ES"/>
+        </w:rPr>
+        <w:t>2</w:t>
       </w:r>
     </w:p>
     <w:p>
@@ -1240,21 +1302,43 @@
         <w:jc w:val="both"/>
         <w:rPr>
           <w:rFonts w:ascii="Arial" w:hAnsi="Arial" w:cs="Arial"/>
+          <w:b/>
+          <w:bCs/>
           <w:sz w:val="24"/>
           <w:szCs w:val="24"/>
         </w:rPr>
       </w:pPr>
       <w:r>
+        <w:rPr>
+          <w:rFonts w:ascii="Times New Roman" w:hAnsi="Times New Roman" w:cs="Times New Roman"/>
+          <w:b/>
+          <w:bCs/>
+          <w:lang w:val="es-ES"/>
+        </w:rPr>
+        <w:t>X(t) = sen(t)</w:t>
+      </w:r>
+    </w:p>
+    <w:p>
+      <w:pPr>
+        <w:spacing w:line="360" w:lineRule="auto"/>
+        <w:jc w:val="both"/>
         <w:rPr>
           <w:rFonts w:ascii="Arial" w:hAnsi="Arial" w:cs="Arial"/>
           <w:sz w:val="24"/>
           <w:szCs w:val="24"/>
         </w:rPr>
+      </w:pPr>
+      <w:r>
+        <w:rPr>
+          <w:rFonts w:ascii="Arial" w:hAnsi="Arial" w:cs="Arial"/>
+          <w:sz w:val="24"/>
+          <w:szCs w:val="24"/>
+        </w:rPr>
         <w:drawing>
-          <wp:inline distT="0" distB="0" distL="0" distR="0" wp14:anchorId="34DF597F" wp14:editId="136E0822">
-            <wp:extent cx="5279571" cy="3505377"/>
-            <wp:effectExtent l="76200" t="76200" r="130810" b="133350"/>
-            <wp:docPr id="751155388" name="Imagen 1" descr="Diagrama&#10;&#10;Descripción generada automáticamente"/>
+          <wp:inline distT="0" distB="0" distL="0" distR="0" wp14:anchorId="76C3DECF" wp14:editId="0B7BF934">
+            <wp:extent cx="5612130" cy="4191635"/>
+            <wp:effectExtent l="76200" t="76200" r="140970" b="132715"/>
+            <wp:docPr id="1355654737" name="Imagen 1" descr="Diagrama&#10;&#10;Descripción generada automáticamente"/>
             <wp:cNvGraphicFramePr>
               <a:graphicFrameLocks xmlns:a="http://schemas.openxmlformats.org/drawingml/2006/main" noChangeAspect="1"/>
             </wp:cNvGraphicFramePr>
@@ -1262,7 +1346,7 @@
               <a:graphicData uri="http://schemas.openxmlformats.org/drawingml/2006/picture">
                 <pic:pic xmlns:pic="http://schemas.openxmlformats.org/drawingml/2006/picture">
                   <pic:nvPicPr>
-                    <pic:cNvPr id="751155388" name="Imagen 1" descr="Diagrama&#10;&#10;Descripción generada automáticamente"/>
+                    <pic:cNvPr id="1355654737" name="Imagen 1" descr="Diagrama&#10;&#10;Descripción generada automáticamente"/>
                     <pic:cNvPicPr/>
                   </pic:nvPicPr>
                   <pic:blipFill>
@@ -1274,7 +1358,7 @@
                   <pic:spPr>
                     <a:xfrm>
                       <a:off x="0" y="0"/>
-                      <a:ext cx="5285138" cy="3509073"/>
+                      <a:ext cx="5612130" cy="4191635"/>
                     </a:xfrm>
                     <a:prstGeom prst="rect">
                       <a:avLst/>
@@ -1363,10 +1447,10 @@
           <w:szCs w:val="24"/>
         </w:rPr>
         <w:drawing>
-          <wp:inline distT="0" distB="0" distL="0" distR="0" wp14:anchorId="16506C5C" wp14:editId="21009284">
-            <wp:extent cx="4376420" cy="3462646"/>
-            <wp:effectExtent l="76200" t="76200" r="138430" b="138430"/>
-            <wp:docPr id="2021815603" name="Imagen 1" descr="Interfaz de usuario gráfica, Gráfico&#10;&#10;Descripción generada automáticamente"/>
+          <wp:inline distT="0" distB="0" distL="0" distR="0" wp14:anchorId="652F6F82" wp14:editId="26C44D05">
+            <wp:extent cx="5612130" cy="5204460"/>
+            <wp:effectExtent l="76200" t="76200" r="140970" b="129540"/>
+            <wp:docPr id="198965458" name="Imagen 1"/>
             <wp:cNvGraphicFramePr>
               <a:graphicFrameLocks xmlns:a="http://schemas.openxmlformats.org/drawingml/2006/main" noChangeAspect="1"/>
             </wp:cNvGraphicFramePr>
@@ -1374,7 +1458,7 @@
               <a:graphicData uri="http://schemas.openxmlformats.org/drawingml/2006/picture">
                 <pic:pic xmlns:pic="http://schemas.openxmlformats.org/drawingml/2006/picture">
                   <pic:nvPicPr>
-                    <pic:cNvPr id="2021815603" name="Imagen 1" descr="Interfaz de usuario gráfica, Gráfico&#10;&#10;Descripción generada automáticamente"/>
+                    <pic:cNvPr id="198965458" name=""/>
                     <pic:cNvPicPr/>
                   </pic:nvPicPr>
                   <pic:blipFill>
@@ -1386,7 +1470,7 @@
                   <pic:spPr>
                     <a:xfrm>
                       <a:off x="0" y="0"/>
-                      <a:ext cx="4394560" cy="3476999"/>
+                      <a:ext cx="5612130" cy="5204460"/>
                     </a:xfrm>
                     <a:prstGeom prst="rect">
                       <a:avLst/>
@@ -1425,7 +1509,11 @@
           <w:szCs w:val="24"/>
         </w:rPr>
       </w:pPr>
-      <w:r>
+    </w:p>
+    <w:p>
+      <w:pPr>
+        <w:spacing w:line="360" w:lineRule="auto"/>
+        <w:jc w:val="both"/>
         <w:rPr>
           <w:rFonts w:ascii="Arial" w:hAnsi="Arial" w:cs="Arial"/>
           <w:b/>
@@ -1433,11 +1521,74 @@
           <w:sz w:val="24"/>
           <w:szCs w:val="24"/>
         </w:rPr>
+      </w:pPr>
+    </w:p>
+    <w:p>
+      <w:pPr>
+        <w:rPr>
+          <w:rFonts w:ascii="Arial" w:hAnsi="Arial" w:cs="Arial"/>
+          <w:b/>
+          <w:bCs/>
+          <w:sz w:val="24"/>
+          <w:szCs w:val="24"/>
+        </w:rPr>
+      </w:pPr>
+      <w:r>
+        <w:rPr>
+          <w:rFonts w:ascii="Arial" w:hAnsi="Arial" w:cs="Arial"/>
+          <w:b/>
+          <w:bCs/>
+          <w:sz w:val="24"/>
+          <w:szCs w:val="24"/>
+        </w:rPr>
+        <w:br w:type="page"/>
+      </w:r>
+    </w:p>
+    <w:p>
+      <w:pPr>
+        <w:spacing w:line="360" w:lineRule="auto"/>
+        <w:jc w:val="both"/>
+        <w:rPr>
+          <w:rFonts w:ascii="Arial" w:hAnsi="Arial" w:cs="Arial"/>
+          <w:b/>
+          <w:bCs/>
+          <w:sz w:val="24"/>
+          <w:szCs w:val="24"/>
+        </w:rPr>
+      </w:pPr>
+      <w:r>
+        <w:rPr>
+          <w:rFonts w:ascii="Arial" w:hAnsi="Arial" w:cs="Arial"/>
+          <w:b/>
+          <w:bCs/>
+          <w:sz w:val="24"/>
+          <w:szCs w:val="24"/>
+        </w:rPr>
+        <w:lastRenderedPageBreak/>
+        <w:t>Comprobación</w:t>
+      </w:r>
+    </w:p>
+    <w:p>
+      <w:pPr>
+        <w:spacing w:line="360" w:lineRule="auto"/>
+        <w:jc w:val="both"/>
+        <w:rPr>
+          <w:rFonts w:ascii="Arial" w:hAnsi="Arial" w:cs="Arial"/>
+          <w:b/>
+          <w:bCs/>
+          <w:sz w:val="24"/>
+          <w:szCs w:val="24"/>
+        </w:rPr>
+      </w:pPr>
+      <w:r>
+        <w:rPr>
+          <w:noProof/>
+        </w:rPr>
         <w:drawing>
-          <wp:inline distT="0" distB="0" distL="0" distR="0" wp14:anchorId="5EB11119" wp14:editId="56ADEB71">
-            <wp:extent cx="4519295" cy="3375863"/>
-            <wp:effectExtent l="76200" t="76200" r="128905" b="129540"/>
-            <wp:docPr id="1417115212" name="Imagen 1" descr="Gráfico&#10;&#10;Descripción generada automáticamente"/>
+          <wp:inline distT="0" distB="0" distL="0" distR="0" wp14:anchorId="3C3A3E6C" wp14:editId="5E97758D">
+            <wp:extent cx="5612130" cy="4158615"/>
+            <wp:effectExtent l="76200" t="76200" r="140970" b="127635"/>
+            <wp:docPr id="1216432850" name="Imagen 1" descr="Imagen que contiene Carta&#10;&#10;Descripción generada automáticamente"/>
             <wp:cNvGraphicFramePr>
               <a:graphicFrameLocks xmlns:a="http://schemas.openxmlformats.org/drawingml/2006/main" noChangeAspect="1"/>
             </wp:cNvGraphicFramePr>
@@ -1445,19 +1596,28 @@
               <a:graphicData uri="http://schemas.openxmlformats.org/drawingml/2006/picture">
                 <pic:pic xmlns:pic="http://schemas.openxmlformats.org/drawingml/2006/picture">
                   <pic:nvPicPr>
-                    <pic:cNvPr id="1417115212" name="Imagen 1" descr="Gráfico&#10;&#10;Descripción generada automáticamente"/>
-                    <pic:cNvPicPr/>
+                    <pic:cNvPr id="1216432850" name="Imagen 1" descr="Imagen que contiene Carta&#10;&#10;Descripción generada automáticamente"/>
+                    <pic:cNvPicPr>
+                      <a:picLocks noChangeAspect="1" noChangeArrowheads="1"/>
+                    </pic:cNvPicPr>
                   </pic:nvPicPr>
                   <pic:blipFill>
-                    <a:blip r:embed="rId7"/>
+                    <a:blip r:embed="rId7">
+                      <a:extLst>
+                        <a:ext uri="{28A0092B-C50C-407E-A947-70E740481C1C}">
+                          <a14:useLocalDpi xmlns:a14="http://schemas.microsoft.com/office/drawing/2010/main" val="0"/>
+                        </a:ext>
+                      </a:extLst>
+                    </a:blip>
+                    <a:srcRect/>
                     <a:stretch>
                       <a:fillRect/>
                     </a:stretch>
                   </pic:blipFill>
-                  <pic:spPr>
+                  <pic:spPr bwMode="auto">
                     <a:xfrm>
                       <a:off x="0" y="0"/>
-                      <a:ext cx="4528420" cy="3382679"/>
+                      <a:ext cx="5612130" cy="4158615"/>
                     </a:xfrm>
                     <a:prstGeom prst="rect">
                       <a:avLst/>
@@ -1509,7 +1669,9 @@
           <w:szCs w:val="24"/>
         </w:rPr>
       </w:pPr>
-      <w:r>
+    </w:p>
+    <w:p>
+      <w:pPr>
         <w:rPr>
           <w:rFonts w:ascii="Arial" w:hAnsi="Arial" w:cs="Arial"/>
           <w:b/>
@@ -1517,73 +1679,8 @@
           <w:sz w:val="24"/>
           <w:szCs w:val="24"/>
         </w:rPr>
-        <w:lastRenderedPageBreak/>
-        <w:t xml:space="preserve">Diagrama de bloques para </w:t>
-      </w:r>
+      </w:pPr>
       <w:r>
-        <w:rPr>
-          <w:rFonts w:ascii="Times New Roman" w:hAnsi="Times New Roman" w:cs="Times New Roman"/>
-          <w:lang w:val="es-ES"/>
-        </w:rPr>
-        <w:t>T{x(t</w:t>
-      </w:r>
-      <w:proofErr w:type="gramStart"/>
-      <w:r>
-        <w:rPr>
-          <w:rFonts w:ascii="Times New Roman" w:hAnsi="Times New Roman" w:cs="Times New Roman"/>
-          <w:lang w:val="es-ES"/>
-        </w:rPr>
-        <w:t>)}=</w:t>
-      </w:r>
-      <w:proofErr w:type="gramEnd"/>
-      <w:r>
-        <w:rPr>
-          <w:rFonts w:ascii="Times New Roman" w:hAnsi="Times New Roman" w:cs="Times New Roman"/>
-          <w:lang w:val="es-ES"/>
-        </w:rPr>
-        <w:t xml:space="preserve"> x(t)+1 </w:t>
-      </w:r>
-      <w:r>
-        <w:rPr>
-          <w:rFonts w:ascii="Times New Roman" w:hAnsi="Times New Roman" w:cs="Times New Roman"/>
-          <w:b/>
-          <w:bCs/>
-          <w:lang w:val="es-ES"/>
-        </w:rPr>
-        <w:t>con valores de a=</w:t>
-      </w:r>
-      <w:r>
-        <w:rPr>
-          <w:rFonts w:ascii="Times New Roman" w:hAnsi="Times New Roman" w:cs="Times New Roman"/>
-          <w:b/>
-          <w:bCs/>
-          <w:lang w:val="es-ES"/>
-        </w:rPr>
-        <w:t>5</w:t>
-      </w:r>
-      <w:r>
-        <w:rPr>
-          <w:rFonts w:ascii="Times New Roman" w:hAnsi="Times New Roman" w:cs="Times New Roman"/>
-          <w:b/>
-          <w:bCs/>
-          <w:lang w:val="es-ES"/>
-        </w:rPr>
-        <w:t xml:space="preserve"> y b=</w:t>
-      </w:r>
-      <w:r>
-        <w:rPr>
-          <w:rFonts w:ascii="Times New Roman" w:hAnsi="Times New Roman" w:cs="Times New Roman"/>
-          <w:b/>
-          <w:bCs/>
-          <w:lang w:val="es-ES"/>
-        </w:rPr>
-        <w:t>0</w:t>
-      </w:r>
-    </w:p>
-    <w:p>
-      <w:pPr>
-        <w:spacing w:line="360" w:lineRule="auto"/>
-        <w:jc w:val="both"/>
         <w:rPr>
           <w:rFonts w:ascii="Arial" w:hAnsi="Arial" w:cs="Arial"/>
           <w:b/>
@@ -1591,605 +1688,7 @@
           <w:sz w:val="24"/>
           <w:szCs w:val="24"/>
         </w:rPr>
-      </w:pPr>
-      <w:r>
-        <w:rPr>
-          <w:rFonts w:ascii="Arial" w:hAnsi="Arial" w:cs="Arial"/>
-          <w:b/>
-          <w:bCs/>
-          <w:sz w:val="24"/>
-          <w:szCs w:val="24"/>
-        </w:rPr>
-        <w:drawing>
-          <wp:inline distT="0" distB="0" distL="0" distR="0" wp14:anchorId="2CB7DC60" wp14:editId="0D9E7FDE">
-            <wp:extent cx="5612130" cy="3709035"/>
-            <wp:effectExtent l="76200" t="76200" r="140970" b="139065"/>
-            <wp:docPr id="1113273262" name="Imagen 1" descr="Diagrama&#10;&#10;Descripción generada automáticamente"/>
-            <wp:cNvGraphicFramePr>
-              <a:graphicFrameLocks xmlns:a="http://schemas.openxmlformats.org/drawingml/2006/main" noChangeAspect="1"/>
-            </wp:cNvGraphicFramePr>
-            <a:graphic xmlns:a="http://schemas.openxmlformats.org/drawingml/2006/main">
-              <a:graphicData uri="http://schemas.openxmlformats.org/drawingml/2006/picture">
-                <pic:pic xmlns:pic="http://schemas.openxmlformats.org/drawingml/2006/picture">
-                  <pic:nvPicPr>
-                    <pic:cNvPr id="1113273262" name="Imagen 1" descr="Diagrama&#10;&#10;Descripción generada automáticamente"/>
-                    <pic:cNvPicPr/>
-                  </pic:nvPicPr>
-                  <pic:blipFill>
-                    <a:blip r:embed="rId8"/>
-                    <a:stretch>
-                      <a:fillRect/>
-                    </a:stretch>
-                  </pic:blipFill>
-                  <pic:spPr>
-                    <a:xfrm>
-                      <a:off x="0" y="0"/>
-                      <a:ext cx="5612130" cy="3709035"/>
-                    </a:xfrm>
-                    <a:prstGeom prst="rect">
-                      <a:avLst/>
-                    </a:prstGeom>
-                    <a:ln w="38100" cap="sq">
-                      <a:solidFill>
-                        <a:srgbClr val="000000"/>
-                      </a:solidFill>
-                      <a:prstDash val="solid"/>
-                      <a:miter lim="800000"/>
-                    </a:ln>
-                    <a:effectLst>
-                      <a:outerShdw blurRad="50800" dist="38100" dir="2700000" algn="tl" rotWithShape="0">
-                        <a:srgbClr val="000000">
-                          <a:alpha val="43000"/>
-                        </a:srgbClr>
-                      </a:outerShdw>
-                    </a:effectLst>
-                  </pic:spPr>
-                </pic:pic>
-              </a:graphicData>
-            </a:graphic>
-          </wp:inline>
-        </w:drawing>
-      </w:r>
-    </w:p>
-    <w:p>
-      <w:pPr>
-        <w:rPr>
-          <w:rFonts w:ascii="Arial" w:hAnsi="Arial" w:cs="Arial"/>
-          <w:b/>
-          <w:bCs/>
-          <w:sz w:val="24"/>
-          <w:szCs w:val="24"/>
-        </w:rPr>
-      </w:pPr>
-      <w:r>
-        <w:rPr>
-          <w:rFonts w:ascii="Arial" w:hAnsi="Arial" w:cs="Arial"/>
-          <w:b/>
-          <w:bCs/>
-          <w:sz w:val="24"/>
-          <w:szCs w:val="24"/>
-        </w:rPr>
         <w:br w:type="page"/>
-      </w:r>
-    </w:p>
-    <w:p>
-      <w:pPr>
-        <w:spacing w:line="360" w:lineRule="auto"/>
-        <w:jc w:val="both"/>
-        <w:rPr>
-          <w:rFonts w:ascii="Arial" w:hAnsi="Arial" w:cs="Arial"/>
-          <w:b/>
-          <w:bCs/>
-          <w:sz w:val="24"/>
-          <w:szCs w:val="24"/>
-        </w:rPr>
-      </w:pPr>
-      <w:r>
-        <w:rPr>
-          <w:rFonts w:ascii="Arial" w:hAnsi="Arial" w:cs="Arial"/>
-          <w:b/>
-          <w:bCs/>
-          <w:sz w:val="24"/>
-          <w:szCs w:val="24"/>
-        </w:rPr>
-        <w:lastRenderedPageBreak/>
-        <w:t>Graficas salientes</w:t>
-      </w:r>
-    </w:p>
-    <w:p>
-      <w:pPr>
-        <w:spacing w:line="360" w:lineRule="auto"/>
-        <w:jc w:val="both"/>
-        <w:rPr>
-          <w:rFonts w:ascii="Arial" w:hAnsi="Arial" w:cs="Arial"/>
-          <w:b/>
-          <w:bCs/>
-          <w:sz w:val="24"/>
-          <w:szCs w:val="24"/>
-        </w:rPr>
-      </w:pPr>
-      <w:r>
-        <w:rPr>
-          <w:rFonts w:ascii="Arial" w:hAnsi="Arial" w:cs="Arial"/>
-          <w:b/>
-          <w:bCs/>
-          <w:sz w:val="24"/>
-          <w:szCs w:val="24"/>
-        </w:rPr>
-        <w:drawing>
-          <wp:inline distT="0" distB="0" distL="0" distR="0" wp14:anchorId="1C03EEF5" wp14:editId="370E8AF0">
-            <wp:extent cx="4352925" cy="3201390"/>
-            <wp:effectExtent l="76200" t="76200" r="123825" b="132715"/>
-            <wp:docPr id="1620563460" name="Imagen 1" descr="Gráfico, Histograma&#10;&#10;Descripción generada automáticamente"/>
-            <wp:cNvGraphicFramePr>
-              <a:graphicFrameLocks xmlns:a="http://schemas.openxmlformats.org/drawingml/2006/main" noChangeAspect="1"/>
-            </wp:cNvGraphicFramePr>
-            <a:graphic xmlns:a="http://schemas.openxmlformats.org/drawingml/2006/main">
-              <a:graphicData uri="http://schemas.openxmlformats.org/drawingml/2006/picture">
-                <pic:pic xmlns:pic="http://schemas.openxmlformats.org/drawingml/2006/picture">
-                  <pic:nvPicPr>
-                    <pic:cNvPr id="1620563460" name="Imagen 1" descr="Gráfico, Histograma&#10;&#10;Descripción generada automáticamente"/>
-                    <pic:cNvPicPr/>
-                  </pic:nvPicPr>
-                  <pic:blipFill>
-                    <a:blip r:embed="rId9"/>
-                    <a:stretch>
-                      <a:fillRect/>
-                    </a:stretch>
-                  </pic:blipFill>
-                  <pic:spPr>
-                    <a:xfrm>
-                      <a:off x="0" y="0"/>
-                      <a:ext cx="4367176" cy="3211871"/>
-                    </a:xfrm>
-                    <a:prstGeom prst="rect">
-                      <a:avLst/>
-                    </a:prstGeom>
-                    <a:ln w="38100" cap="sq">
-                      <a:solidFill>
-                        <a:srgbClr val="000000"/>
-                      </a:solidFill>
-                      <a:prstDash val="solid"/>
-                      <a:miter lim="800000"/>
-                    </a:ln>
-                    <a:effectLst>
-                      <a:outerShdw blurRad="50800" dist="38100" dir="2700000" algn="tl" rotWithShape="0">
-                        <a:srgbClr val="000000">
-                          <a:alpha val="43000"/>
-                        </a:srgbClr>
-                      </a:outerShdw>
-                    </a:effectLst>
-                  </pic:spPr>
-                </pic:pic>
-              </a:graphicData>
-            </a:graphic>
-          </wp:inline>
-        </w:drawing>
-      </w:r>
-    </w:p>
-    <w:p>
-      <w:pPr>
-        <w:spacing w:line="360" w:lineRule="auto"/>
-        <w:jc w:val="both"/>
-        <w:rPr>
-          <w:rFonts w:ascii="Arial" w:hAnsi="Arial" w:cs="Arial"/>
-          <w:b/>
-          <w:bCs/>
-          <w:sz w:val="24"/>
-          <w:szCs w:val="24"/>
-        </w:rPr>
-      </w:pPr>
-      <w:r>
-        <w:rPr>
-          <w:rFonts w:ascii="Arial" w:hAnsi="Arial" w:cs="Arial"/>
-          <w:b/>
-          <w:bCs/>
-          <w:sz w:val="24"/>
-          <w:szCs w:val="24"/>
-        </w:rPr>
-        <w:drawing>
-          <wp:inline distT="0" distB="0" distL="0" distR="0" wp14:anchorId="0011EAA3" wp14:editId="660AA307">
-            <wp:extent cx="4424548" cy="3711468"/>
-            <wp:effectExtent l="76200" t="76200" r="128905" b="137160"/>
-            <wp:docPr id="2016290924" name="Imagen 1" descr="Gráfico&#10;&#10;Descripción generada automáticamente con confianza media"/>
-            <wp:cNvGraphicFramePr>
-              <a:graphicFrameLocks xmlns:a="http://schemas.openxmlformats.org/drawingml/2006/main" noChangeAspect="1"/>
-            </wp:cNvGraphicFramePr>
-            <a:graphic xmlns:a="http://schemas.openxmlformats.org/drawingml/2006/main">
-              <a:graphicData uri="http://schemas.openxmlformats.org/drawingml/2006/picture">
-                <pic:pic xmlns:pic="http://schemas.openxmlformats.org/drawingml/2006/picture">
-                  <pic:nvPicPr>
-                    <pic:cNvPr id="2016290924" name="Imagen 1" descr="Gráfico&#10;&#10;Descripción generada automáticamente con confianza media"/>
-                    <pic:cNvPicPr/>
-                  </pic:nvPicPr>
-                  <pic:blipFill>
-                    <a:blip r:embed="rId10"/>
-                    <a:stretch>
-                      <a:fillRect/>
-                    </a:stretch>
-                  </pic:blipFill>
-                  <pic:spPr>
-                    <a:xfrm>
-                      <a:off x="0" y="0"/>
-                      <a:ext cx="4442906" cy="3726867"/>
-                    </a:xfrm>
-                    <a:prstGeom prst="rect">
-                      <a:avLst/>
-                    </a:prstGeom>
-                    <a:ln w="38100" cap="sq">
-                      <a:solidFill>
-                        <a:srgbClr val="000000"/>
-                      </a:solidFill>
-                      <a:prstDash val="solid"/>
-                      <a:miter lim="800000"/>
-                    </a:ln>
-                    <a:effectLst>
-                      <a:outerShdw blurRad="50800" dist="38100" dir="2700000" algn="tl" rotWithShape="0">
-                        <a:srgbClr val="000000">
-                          <a:alpha val="43000"/>
-                        </a:srgbClr>
-                      </a:outerShdw>
-                    </a:effectLst>
-                  </pic:spPr>
-                </pic:pic>
-              </a:graphicData>
-            </a:graphic>
-          </wp:inline>
-        </w:drawing>
-      </w:r>
-    </w:p>
-    <w:p>
-      <w:pPr>
-        <w:spacing w:line="360" w:lineRule="auto"/>
-        <w:jc w:val="both"/>
-        <w:rPr>
-          <w:rFonts w:ascii="Arial" w:hAnsi="Arial" w:cs="Arial"/>
-          <w:b/>
-          <w:bCs/>
-          <w:sz w:val="24"/>
-          <w:szCs w:val="24"/>
-        </w:rPr>
-      </w:pPr>
-    </w:p>
-    <w:p>
-      <w:pPr>
-        <w:spacing w:line="360" w:lineRule="auto"/>
-        <w:jc w:val="both"/>
-        <w:rPr>
-          <w:rFonts w:ascii="Arial" w:hAnsi="Arial" w:cs="Arial"/>
-          <w:b/>
-          <w:bCs/>
-          <w:sz w:val="24"/>
-          <w:szCs w:val="24"/>
-        </w:rPr>
-      </w:pPr>
-      <w:r>
-        <w:rPr>
-          <w:rFonts w:ascii="Arial" w:hAnsi="Arial" w:cs="Arial"/>
-          <w:b/>
-          <w:bCs/>
-          <w:sz w:val="24"/>
-          <w:szCs w:val="24"/>
-        </w:rPr>
-        <w:lastRenderedPageBreak/>
-        <w:t xml:space="preserve">Diagrama de bloques para </w:t>
-      </w:r>
-      <w:r>
-        <w:rPr>
-          <w:rFonts w:ascii="Times New Roman" w:hAnsi="Times New Roman" w:cs="Times New Roman"/>
-          <w:lang w:val="es-ES"/>
-        </w:rPr>
-        <w:t>T{x(t</w:t>
-      </w:r>
-      <w:proofErr w:type="gramStart"/>
-      <w:r>
-        <w:rPr>
-          <w:rFonts w:ascii="Times New Roman" w:hAnsi="Times New Roman" w:cs="Times New Roman"/>
-          <w:lang w:val="es-ES"/>
-        </w:rPr>
-        <w:t>)}=</w:t>
-      </w:r>
-      <w:proofErr w:type="gramEnd"/>
-      <w:r>
-        <w:rPr>
-          <w:rFonts w:ascii="Times New Roman" w:hAnsi="Times New Roman" w:cs="Times New Roman"/>
-          <w:lang w:val="es-ES"/>
-        </w:rPr>
-        <w:t xml:space="preserve"> x(t)+1 </w:t>
-      </w:r>
-      <w:r>
-        <w:rPr>
-          <w:rFonts w:ascii="Times New Roman" w:hAnsi="Times New Roman" w:cs="Times New Roman"/>
-          <w:b/>
-          <w:bCs/>
-          <w:lang w:val="es-ES"/>
-        </w:rPr>
-        <w:t>con valores de a=</w:t>
-      </w:r>
-      <w:r>
-        <w:rPr>
-          <w:rFonts w:ascii="Times New Roman" w:hAnsi="Times New Roman" w:cs="Times New Roman"/>
-          <w:b/>
-          <w:bCs/>
-          <w:lang w:val="es-ES"/>
-        </w:rPr>
-        <w:t>2</w:t>
-      </w:r>
-      <w:r>
-        <w:rPr>
-          <w:rFonts w:ascii="Times New Roman" w:hAnsi="Times New Roman" w:cs="Times New Roman"/>
-          <w:b/>
-          <w:bCs/>
-          <w:lang w:val="es-ES"/>
-        </w:rPr>
-        <w:t xml:space="preserve"> y b=</w:t>
-      </w:r>
-      <w:r>
-        <w:rPr>
-          <w:rFonts w:ascii="Times New Roman" w:hAnsi="Times New Roman" w:cs="Times New Roman"/>
-          <w:b/>
-          <w:bCs/>
-          <w:lang w:val="es-ES"/>
-        </w:rPr>
-        <w:t>6</w:t>
-      </w:r>
-    </w:p>
-    <w:p>
-      <w:pPr>
-        <w:spacing w:line="360" w:lineRule="auto"/>
-        <w:jc w:val="both"/>
-        <w:rPr>
-          <w:rFonts w:ascii="Arial" w:hAnsi="Arial" w:cs="Arial"/>
-          <w:b/>
-          <w:bCs/>
-          <w:sz w:val="24"/>
-          <w:szCs w:val="24"/>
-        </w:rPr>
-      </w:pPr>
-      <w:r>
-        <w:rPr>
-          <w:rFonts w:ascii="Arial" w:hAnsi="Arial" w:cs="Arial"/>
-          <w:b/>
-          <w:bCs/>
-          <w:sz w:val="24"/>
-          <w:szCs w:val="24"/>
-        </w:rPr>
-        <w:drawing>
-          <wp:inline distT="0" distB="0" distL="0" distR="0" wp14:anchorId="1200222A" wp14:editId="6C2FB3A6">
-            <wp:extent cx="5612130" cy="4053205"/>
-            <wp:effectExtent l="76200" t="76200" r="140970" b="137795"/>
-            <wp:docPr id="1665245837" name="Imagen 1" descr="Diagrama&#10;&#10;Descripción generada automáticamente"/>
-            <wp:cNvGraphicFramePr>
-              <a:graphicFrameLocks xmlns:a="http://schemas.openxmlformats.org/drawingml/2006/main" noChangeAspect="1"/>
-            </wp:cNvGraphicFramePr>
-            <a:graphic xmlns:a="http://schemas.openxmlformats.org/drawingml/2006/main">
-              <a:graphicData uri="http://schemas.openxmlformats.org/drawingml/2006/picture">
-                <pic:pic xmlns:pic="http://schemas.openxmlformats.org/drawingml/2006/picture">
-                  <pic:nvPicPr>
-                    <pic:cNvPr id="1665245837" name="Imagen 1" descr="Diagrama&#10;&#10;Descripción generada automáticamente"/>
-                    <pic:cNvPicPr/>
-                  </pic:nvPicPr>
-                  <pic:blipFill>
-                    <a:blip r:embed="rId11"/>
-                    <a:stretch>
-                      <a:fillRect/>
-                    </a:stretch>
-                  </pic:blipFill>
-                  <pic:spPr>
-                    <a:xfrm>
-                      <a:off x="0" y="0"/>
-                      <a:ext cx="5612130" cy="4053205"/>
-                    </a:xfrm>
-                    <a:prstGeom prst="rect">
-                      <a:avLst/>
-                    </a:prstGeom>
-                    <a:ln w="38100" cap="sq">
-                      <a:solidFill>
-                        <a:srgbClr val="000000"/>
-                      </a:solidFill>
-                      <a:prstDash val="solid"/>
-                      <a:miter lim="800000"/>
-                    </a:ln>
-                    <a:effectLst>
-                      <a:outerShdw blurRad="50800" dist="38100" dir="2700000" algn="tl" rotWithShape="0">
-                        <a:srgbClr val="000000">
-                          <a:alpha val="43000"/>
-                        </a:srgbClr>
-                      </a:outerShdw>
-                    </a:effectLst>
-                  </pic:spPr>
-                </pic:pic>
-              </a:graphicData>
-            </a:graphic>
-          </wp:inline>
-        </w:drawing>
-      </w:r>
-    </w:p>
-    <w:p>
-      <w:pPr>
-        <w:rPr>
-          <w:rFonts w:ascii="Arial" w:hAnsi="Arial" w:cs="Arial"/>
-          <w:b/>
-          <w:bCs/>
-          <w:sz w:val="24"/>
-          <w:szCs w:val="24"/>
-        </w:rPr>
-      </w:pPr>
-      <w:r>
-        <w:rPr>
-          <w:rFonts w:ascii="Arial" w:hAnsi="Arial" w:cs="Arial"/>
-          <w:b/>
-          <w:bCs/>
-          <w:sz w:val="24"/>
-          <w:szCs w:val="24"/>
-        </w:rPr>
-        <w:br w:type="page"/>
-      </w:r>
-    </w:p>
-    <w:p>
-      <w:pPr>
-        <w:spacing w:line="360" w:lineRule="auto"/>
-        <w:jc w:val="both"/>
-        <w:rPr>
-          <w:rFonts w:ascii="Arial" w:hAnsi="Arial" w:cs="Arial"/>
-          <w:b/>
-          <w:bCs/>
-          <w:sz w:val="24"/>
-          <w:szCs w:val="24"/>
-        </w:rPr>
-      </w:pPr>
-      <w:r>
-        <w:rPr>
-          <w:rFonts w:ascii="Arial" w:hAnsi="Arial" w:cs="Arial"/>
-          <w:b/>
-          <w:bCs/>
-          <w:sz w:val="24"/>
-          <w:szCs w:val="24"/>
-        </w:rPr>
-        <w:lastRenderedPageBreak/>
-        <w:t>Graficas salientes</w:t>
-      </w:r>
-    </w:p>
-    <w:p>
-      <w:pPr>
-        <w:spacing w:line="360" w:lineRule="auto"/>
-        <w:jc w:val="both"/>
-        <w:rPr>
-          <w:rFonts w:ascii="Arial" w:hAnsi="Arial" w:cs="Arial"/>
-          <w:b/>
-          <w:bCs/>
-          <w:sz w:val="24"/>
-          <w:szCs w:val="24"/>
-        </w:rPr>
-      </w:pPr>
-      <w:r>
-        <w:rPr>
-          <w:rFonts w:ascii="Arial" w:hAnsi="Arial" w:cs="Arial"/>
-          <w:b/>
-          <w:bCs/>
-          <w:sz w:val="24"/>
-          <w:szCs w:val="24"/>
-        </w:rPr>
-        <w:drawing>
-          <wp:inline distT="0" distB="0" distL="0" distR="0" wp14:anchorId="162091B9" wp14:editId="5D4D2E79">
-            <wp:extent cx="4862830" cy="3522024"/>
-            <wp:effectExtent l="76200" t="76200" r="128270" b="135890"/>
-            <wp:docPr id="57992479" name="Imagen 1" descr="Interfaz de usuario gráfica, Gráfico&#10;&#10;Descripción generada automáticamente"/>
-            <wp:cNvGraphicFramePr>
-              <a:graphicFrameLocks xmlns:a="http://schemas.openxmlformats.org/drawingml/2006/main" noChangeAspect="1"/>
-            </wp:cNvGraphicFramePr>
-            <a:graphic xmlns:a="http://schemas.openxmlformats.org/drawingml/2006/main">
-              <a:graphicData uri="http://schemas.openxmlformats.org/drawingml/2006/picture">
-                <pic:pic xmlns:pic="http://schemas.openxmlformats.org/drawingml/2006/picture">
-                  <pic:nvPicPr>
-                    <pic:cNvPr id="57992479" name="Imagen 1" descr="Interfaz de usuario gráfica, Gráfico&#10;&#10;Descripción generada automáticamente"/>
-                    <pic:cNvPicPr/>
-                  </pic:nvPicPr>
-                  <pic:blipFill>
-                    <a:blip r:embed="rId12"/>
-                    <a:stretch>
-                      <a:fillRect/>
-                    </a:stretch>
-                  </pic:blipFill>
-                  <pic:spPr>
-                    <a:xfrm>
-                      <a:off x="0" y="0"/>
-                      <a:ext cx="4873065" cy="3529437"/>
-                    </a:xfrm>
-                    <a:prstGeom prst="rect">
-                      <a:avLst/>
-                    </a:prstGeom>
-                    <a:ln w="38100" cap="sq">
-                      <a:solidFill>
-                        <a:srgbClr val="000000"/>
-                      </a:solidFill>
-                      <a:prstDash val="solid"/>
-                      <a:miter lim="800000"/>
-                    </a:ln>
-                    <a:effectLst>
-                      <a:outerShdw blurRad="50800" dist="38100" dir="2700000" algn="tl" rotWithShape="0">
-                        <a:srgbClr val="000000">
-                          <a:alpha val="43000"/>
-                        </a:srgbClr>
-                      </a:outerShdw>
-                    </a:effectLst>
-                  </pic:spPr>
-                </pic:pic>
-              </a:graphicData>
-            </a:graphic>
-          </wp:inline>
-        </w:drawing>
-      </w:r>
-    </w:p>
-    <w:p>
-      <w:pPr>
-        <w:spacing w:line="360" w:lineRule="auto"/>
-        <w:jc w:val="both"/>
-        <w:rPr>
-          <w:rFonts w:ascii="Arial" w:hAnsi="Arial" w:cs="Arial"/>
-          <w:b/>
-          <w:bCs/>
-          <w:sz w:val="24"/>
-          <w:szCs w:val="24"/>
-        </w:rPr>
-      </w:pPr>
-      <w:r>
-        <w:rPr>
-          <w:rFonts w:ascii="Arial" w:hAnsi="Arial" w:cs="Arial"/>
-          <w:b/>
-          <w:bCs/>
-          <w:sz w:val="24"/>
-          <w:szCs w:val="24"/>
-        </w:rPr>
-        <w:drawing>
-          <wp:inline distT="0" distB="0" distL="0" distR="0" wp14:anchorId="1712FC97" wp14:editId="3526F252">
-            <wp:extent cx="4886771" cy="3700153"/>
-            <wp:effectExtent l="76200" t="76200" r="142875" b="128905"/>
-            <wp:docPr id="1150795133" name="Imagen 1" descr="Gráfico&#10;&#10;Descripción generada automáticamente"/>
-            <wp:cNvGraphicFramePr>
-              <a:graphicFrameLocks xmlns:a="http://schemas.openxmlformats.org/drawingml/2006/main" noChangeAspect="1"/>
-            </wp:cNvGraphicFramePr>
-            <a:graphic xmlns:a="http://schemas.openxmlformats.org/drawingml/2006/main">
-              <a:graphicData uri="http://schemas.openxmlformats.org/drawingml/2006/picture">
-                <pic:pic xmlns:pic="http://schemas.openxmlformats.org/drawingml/2006/picture">
-                  <pic:nvPicPr>
-                    <pic:cNvPr id="1150795133" name="Imagen 1" descr="Gráfico&#10;&#10;Descripción generada automáticamente"/>
-                    <pic:cNvPicPr/>
-                  </pic:nvPicPr>
-                  <pic:blipFill>
-                    <a:blip r:embed="rId13"/>
-                    <a:stretch>
-                      <a:fillRect/>
-                    </a:stretch>
-                  </pic:blipFill>
-                  <pic:spPr>
-                    <a:xfrm>
-                      <a:off x="0" y="0"/>
-                      <a:ext cx="4897674" cy="3708409"/>
-                    </a:xfrm>
-                    <a:prstGeom prst="rect">
-                      <a:avLst/>
-                    </a:prstGeom>
-                    <a:ln w="38100" cap="sq">
-                      <a:solidFill>
-                        <a:srgbClr val="000000"/>
-                      </a:solidFill>
-                      <a:prstDash val="solid"/>
-                      <a:miter lim="800000"/>
-                    </a:ln>
-                    <a:effectLst>
-                      <a:outerShdw blurRad="50800" dist="38100" dir="2700000" algn="tl" rotWithShape="0">
-                        <a:srgbClr val="000000">
-                          <a:alpha val="43000"/>
-                        </a:srgbClr>
-                      </a:outerShdw>
-                    </a:effectLst>
-                  </pic:spPr>
-                </pic:pic>
-              </a:graphicData>
-            </a:graphic>
-          </wp:inline>
-        </w:drawing>
       </w:r>
     </w:p>
     <w:p>
@@ -2232,7 +1731,7 @@
           <w:sz w:val="24"/>
           <w:szCs w:val="24"/>
         </w:rPr>
-        <w:t xml:space="preserve">Como podemos observar en los diferentes ejemplos el sistema no es lineal ya que nos arroja resultados diferentes, </w:t>
+        <w:t xml:space="preserve">Como podemos observar </w:t>
       </w:r>
       <w:r>
         <w:rPr>
@@ -2240,7 +1739,7 @@
           <w:sz w:val="24"/>
           <w:szCs w:val="24"/>
         </w:rPr>
-        <w:t>ya que al aplicarle la ganancia a la entrada nos multiplica también el escalar que se suma, y nos afecta en la salida teniendo un escalar multiplicado, en cambia si la ganancia se aplica al final se obtiene un resultado diferente.</w:t>
+        <w:t>en la propiedad de superposición el sistema no es lineal, ya que al escalar cada señal antes de aplicarles el sistema nos arroja una salida diferente, que si primero aplicamos el sistema a cada señal de entrada y después las escalamos cada una.</w:t>
       </w:r>
     </w:p>
     <w:sectPr>
